--- a/UD2/Practicas/P1/mValiente_BD_UD2_P1.docx
+++ b/UD2/Practicas/P1/mValiente_BD_UD2_P1.docx
@@ -994,7 +994,7 @@
         <w:pStyle w:val="Ttulo1"/>
         <w:ind w:firstLine="708"/>
       </w:pPr>
-      <w:bookmarkStart w:id="0" w:name="_Toc210210156"/>
+      <w:bookmarkStart w:id="0" w:name="_Toc215209150"/>
       <w:r>
         <w:lastRenderedPageBreak/>
         <w:t>Índice</w:t>
@@ -1039,7 +1039,9 @@
               <w:tab w:val="right" w:leader="dot" w:pos="8494"/>
             </w:tabs>
             <w:rPr>
+              <w:rFonts w:eastAsiaTheme="minorEastAsia"/>
               <w:noProof/>
+              <w:lang w:eastAsia="es-ES"/>
             </w:rPr>
           </w:pPr>
           <w:r>
@@ -1051,7 +1053,7 @@
           <w:r>
             <w:fldChar w:fldCharType="separate"/>
           </w:r>
-          <w:hyperlink w:anchor="_Toc210210156" w:history="1">
+          <w:hyperlink w:anchor="_Toc215209150" w:history="1">
             <w:r>
               <w:rPr>
                 <w:rStyle w:val="Hipervnculo"/>
@@ -1078,7 +1080,7 @@
                 <w:noProof/>
                 <w:webHidden/>
               </w:rPr>
-              <w:instrText xml:space="preserve"> PAGEREF _Toc210210156 \h </w:instrText>
+              <w:instrText xml:space="preserve"> PAGEREF _Toc215209150 \h </w:instrText>
             </w:r>
             <w:r>
               <w:rPr>
@@ -1116,16 +1118,18 @@
               <w:tab w:val="right" w:leader="dot" w:pos="8494"/>
             </w:tabs>
             <w:rPr>
+              <w:rFonts w:eastAsiaTheme="minorEastAsia"/>
               <w:noProof/>
+              <w:lang w:eastAsia="es-ES"/>
             </w:rPr>
           </w:pPr>
-          <w:hyperlink w:anchor="_Toc210210157" w:history="1">
+          <w:hyperlink w:anchor="_Toc215209151" w:history="1">
             <w:r>
               <w:rPr>
                 <w:rStyle w:val="Hipervnculo"/>
                 <w:noProof/>
               </w:rPr>
-              <w:t>Planteamiento del Problema</w:t>
+              <w:t>Ejercicio 1 – El Bufete de Abogados</w:t>
             </w:r>
             <w:r>
               <w:rPr>
@@ -1146,7 +1150,7 @@
                 <w:noProof/>
                 <w:webHidden/>
               </w:rPr>
-              <w:instrText xml:space="preserve"> PAGEREF _Toc210210157 \h </w:instrText>
+              <w:instrText xml:space="preserve"> PAGEREF _Toc215209151 \h </w:instrText>
             </w:r>
             <w:r>
               <w:rPr>
@@ -1185,10 +1189,12 @@
               <w:tab w:val="right" w:leader="dot" w:pos="8494"/>
             </w:tabs>
             <w:rPr>
+              <w:rFonts w:eastAsiaTheme="minorEastAsia"/>
               <w:noProof/>
+              <w:lang w:eastAsia="es-ES"/>
             </w:rPr>
           </w:pPr>
-          <w:hyperlink w:anchor="_Toc210210158" w:history="1">
+          <w:hyperlink w:anchor="_Toc215209152" w:history="1">
             <w:r>
               <w:rPr>
                 <w:rStyle w:val="Hipervnculo"/>
@@ -1198,7 +1204,9 @@
             </w:r>
             <w:r>
               <w:rPr>
-                <w:noProof/>
+                <w:rFonts w:eastAsiaTheme="minorEastAsia"/>
+                <w:noProof/>
+                <w:lang w:eastAsia="es-ES"/>
               </w:rPr>
               <w:tab/>
             </w:r>
@@ -1228,7 +1236,7 @@
                 <w:noProof/>
                 <w:webHidden/>
               </w:rPr>
-              <w:instrText xml:space="preserve"> PAGEREF _Toc210210158 \h </w:instrText>
+              <w:instrText xml:space="preserve"> PAGEREF _Toc215209152 \h </w:instrText>
             </w:r>
             <w:r>
               <w:rPr>
@@ -1267,10 +1275,12 @@
               <w:tab w:val="right" w:leader="dot" w:pos="8494"/>
             </w:tabs>
             <w:rPr>
+              <w:rFonts w:eastAsiaTheme="minorEastAsia"/>
               <w:noProof/>
+              <w:lang w:eastAsia="es-ES"/>
             </w:rPr>
           </w:pPr>
-          <w:hyperlink w:anchor="_Toc210210159" w:history="1">
+          <w:hyperlink w:anchor="_Toc215209153" w:history="1">
             <w:r>
               <w:rPr>
                 <w:rStyle w:val="Hipervnculo"/>
@@ -1280,7 +1290,9 @@
             </w:r>
             <w:r>
               <w:rPr>
-                <w:noProof/>
+                <w:rFonts w:eastAsiaTheme="minorEastAsia"/>
+                <w:noProof/>
+                <w:lang w:eastAsia="es-ES"/>
               </w:rPr>
               <w:tab/>
             </w:r>
@@ -1310,7 +1322,7 @@
                 <w:noProof/>
                 <w:webHidden/>
               </w:rPr>
-              <w:instrText xml:space="preserve"> PAGEREF _Toc210210159 \h </w:instrText>
+              <w:instrText xml:space="preserve"> PAGEREF _Toc215209153 \h </w:instrText>
             </w:r>
             <w:r>
               <w:rPr>
@@ -1349,10 +1361,12 @@
               <w:tab w:val="right" w:leader="dot" w:pos="8494"/>
             </w:tabs>
             <w:rPr>
+              <w:rFonts w:eastAsiaTheme="minorEastAsia"/>
               <w:noProof/>
+              <w:lang w:eastAsia="es-ES"/>
             </w:rPr>
           </w:pPr>
-          <w:hyperlink w:anchor="_Toc210210160" w:history="1">
+          <w:hyperlink w:anchor="_Toc215209154" w:history="1">
             <w:r>
               <w:rPr>
                 <w:rStyle w:val="Hipervnculo"/>
@@ -1362,7 +1376,9 @@
             </w:r>
             <w:r>
               <w:rPr>
-                <w:noProof/>
+                <w:rFonts w:eastAsiaTheme="minorEastAsia"/>
+                <w:noProof/>
+                <w:lang w:eastAsia="es-ES"/>
               </w:rPr>
               <w:tab/>
             </w:r>
@@ -1392,7 +1408,7 @@
                 <w:noProof/>
                 <w:webHidden/>
               </w:rPr>
-              <w:instrText xml:space="preserve"> PAGEREF _Toc210210160 \h </w:instrText>
+              <w:instrText xml:space="preserve"> PAGEREF _Toc215209154 \h </w:instrText>
             </w:r>
             <w:r>
               <w:rPr>
@@ -1412,7 +1428,7 @@
                 <w:noProof/>
                 <w:webHidden/>
               </w:rPr>
-              <w:t>2</w:t>
+              <w:t>3</w:t>
             </w:r>
             <w:r>
               <w:rPr>
@@ -1431,10 +1447,12 @@
               <w:tab w:val="right" w:leader="dot" w:pos="8494"/>
             </w:tabs>
             <w:rPr>
+              <w:rFonts w:eastAsiaTheme="minorEastAsia"/>
               <w:noProof/>
+              <w:lang w:eastAsia="es-ES"/>
             </w:rPr>
           </w:pPr>
-          <w:hyperlink w:anchor="_Toc210210161" w:history="1">
+          <w:hyperlink w:anchor="_Toc215209155" w:history="1">
             <w:r>
               <w:rPr>
                 <w:rStyle w:val="Hipervnculo"/>
@@ -1444,7 +1462,9 @@
             </w:r>
             <w:r>
               <w:rPr>
-                <w:noProof/>
+                <w:rFonts w:eastAsiaTheme="minorEastAsia"/>
+                <w:noProof/>
+                <w:lang w:eastAsia="es-ES"/>
               </w:rPr>
               <w:tab/>
             </w:r>
@@ -1453,7 +1473,7 @@
                 <w:rStyle w:val="Hipervnculo"/>
                 <w:noProof/>
               </w:rPr>
-              <w:t>Identificación de relaciones</w:t>
+              <w:t>Identificación, cardinalidad, y atributos de relaciones</w:t>
             </w:r>
             <w:r>
               <w:rPr>
@@ -1474,7 +1494,7 @@
                 <w:noProof/>
                 <w:webHidden/>
               </w:rPr>
-              <w:instrText xml:space="preserve"> PAGEREF _Toc210210161 \h </w:instrText>
+              <w:instrText xml:space="preserve"> PAGEREF _Toc215209155 \h </w:instrText>
             </w:r>
             <w:r>
               <w:rPr>
@@ -1494,7 +1514,7 @@
                 <w:noProof/>
                 <w:webHidden/>
               </w:rPr>
-              <w:t>2</w:t>
+              <w:t>3</w:t>
             </w:r>
             <w:r>
               <w:rPr>
@@ -1513,10 +1533,12 @@
               <w:tab w:val="right" w:leader="dot" w:pos="8494"/>
             </w:tabs>
             <w:rPr>
+              <w:rFonts w:eastAsiaTheme="minorEastAsia"/>
               <w:noProof/>
+              <w:lang w:eastAsia="es-ES"/>
             </w:rPr>
           </w:pPr>
-          <w:hyperlink w:anchor="_Toc210210162" w:history="1">
+          <w:hyperlink w:anchor="_Toc215209156" w:history="1">
             <w:r>
               <w:rPr>
                 <w:rStyle w:val="Hipervnculo"/>
@@ -1526,7 +1548,9 @@
             </w:r>
             <w:r>
               <w:rPr>
-                <w:noProof/>
+                <w:rFonts w:eastAsiaTheme="minorEastAsia"/>
+                <w:noProof/>
+                <w:lang w:eastAsia="es-ES"/>
               </w:rPr>
               <w:tab/>
             </w:r>
@@ -1535,7 +1559,7 @@
                 <w:rStyle w:val="Hipervnculo"/>
                 <w:noProof/>
               </w:rPr>
-              <w:t>Cardinalidad de las relaciones</w:t>
+              <w:t>Esquema E/R</w:t>
             </w:r>
             <w:r>
               <w:rPr>
@@ -1556,7 +1580,7 @@
                 <w:noProof/>
                 <w:webHidden/>
               </w:rPr>
-              <w:instrText xml:space="preserve"> PAGEREF _Toc210210162 \h </w:instrText>
+              <w:instrText xml:space="preserve"> PAGEREF _Toc215209156 \h </w:instrText>
             </w:r>
             <w:r>
               <w:rPr>
@@ -1576,7 +1600,7 @@
                 <w:noProof/>
                 <w:webHidden/>
               </w:rPr>
-              <w:t>3</w:t>
+              <w:t>4</w:t>
             </w:r>
             <w:r>
               <w:rPr>
@@ -1595,10 +1619,12 @@
               <w:tab w:val="right" w:leader="dot" w:pos="8494"/>
             </w:tabs>
             <w:rPr>
+              <w:rFonts w:eastAsiaTheme="minorEastAsia"/>
               <w:noProof/>
+              <w:lang w:eastAsia="es-ES"/>
             </w:rPr>
           </w:pPr>
-          <w:hyperlink w:anchor="_Toc210210163" w:history="1">
+          <w:hyperlink w:anchor="_Toc215209157" w:history="1">
             <w:r>
               <w:rPr>
                 <w:rStyle w:val="Hipervnculo"/>
@@ -1608,7 +1634,9 @@
             </w:r>
             <w:r>
               <w:rPr>
-                <w:noProof/>
+                <w:rFonts w:eastAsiaTheme="minorEastAsia"/>
+                <w:noProof/>
+                <w:lang w:eastAsia="es-ES"/>
               </w:rPr>
               <w:tab/>
             </w:r>
@@ -1617,7 +1645,7 @@
                 <w:rStyle w:val="Hipervnculo"/>
                 <w:noProof/>
               </w:rPr>
-              <w:t>Atributos de las relaciones</w:t>
+              <w:t>Salto al Esquema Relacional</w:t>
             </w:r>
             <w:r>
               <w:rPr>
@@ -1638,7 +1666,7 @@
                 <w:noProof/>
                 <w:webHidden/>
               </w:rPr>
-              <w:instrText xml:space="preserve"> PAGEREF _Toc210210163 \h </w:instrText>
+              <w:instrText xml:space="preserve"> PAGEREF _Toc215209157 \h </w:instrText>
             </w:r>
             <w:r>
               <w:rPr>
@@ -1658,7 +1686,7 @@
                 <w:noProof/>
                 <w:webHidden/>
               </w:rPr>
-              <w:t>3</w:t>
+              <w:t>4</w:t>
             </w:r>
             <w:r>
               <w:rPr>
@@ -1677,10 +1705,12 @@
               <w:tab w:val="right" w:leader="dot" w:pos="8494"/>
             </w:tabs>
             <w:rPr>
+              <w:rFonts w:eastAsiaTheme="minorEastAsia"/>
               <w:noProof/>
+              <w:lang w:eastAsia="es-ES"/>
             </w:rPr>
           </w:pPr>
-          <w:hyperlink w:anchor="_Toc210210164" w:history="1">
+          <w:hyperlink w:anchor="_Toc215209158" w:history="1">
             <w:r>
               <w:rPr>
                 <w:rStyle w:val="Hipervnculo"/>
@@ -1690,7 +1720,9 @@
             </w:r>
             <w:r>
               <w:rPr>
-                <w:noProof/>
+                <w:rFonts w:eastAsiaTheme="minorEastAsia"/>
+                <w:noProof/>
+                <w:lang w:eastAsia="es-ES"/>
               </w:rPr>
               <w:tab/>
             </w:r>
@@ -1699,7 +1731,7 @@
                 <w:rStyle w:val="Hipervnculo"/>
                 <w:noProof/>
               </w:rPr>
-              <w:t>Esquema E/R</w:t>
+              <w:t>Esquema Relacional</w:t>
             </w:r>
             <w:r>
               <w:rPr>
@@ -1720,7 +1752,7 @@
                 <w:noProof/>
                 <w:webHidden/>
               </w:rPr>
-              <w:instrText xml:space="preserve"> PAGEREF _Toc210210164 \h </w:instrText>
+              <w:instrText xml:space="preserve"> PAGEREF _Toc215209158 \h </w:instrText>
             </w:r>
             <w:r>
               <w:rPr>
@@ -1740,7 +1772,7 @@
                 <w:noProof/>
                 <w:webHidden/>
               </w:rPr>
-              <w:t>3</w:t>
+              <w:t>5</w:t>
             </w:r>
             <w:r>
               <w:rPr>
@@ -1759,10 +1791,12 @@
               <w:tab w:val="right" w:leader="dot" w:pos="8494"/>
             </w:tabs>
             <w:rPr>
+              <w:rFonts w:eastAsiaTheme="minorEastAsia"/>
               <w:noProof/>
+              <w:lang w:eastAsia="es-ES"/>
             </w:rPr>
           </w:pPr>
-          <w:hyperlink w:anchor="_Toc210210165" w:history="1">
+          <w:hyperlink w:anchor="_Toc215209159" w:history="1">
             <w:r>
               <w:rPr>
                 <w:rStyle w:val="Hipervnculo"/>
@@ -1772,7 +1806,9 @@
             </w:r>
             <w:r>
               <w:rPr>
-                <w:noProof/>
+                <w:rFonts w:eastAsiaTheme="minorEastAsia"/>
+                <w:noProof/>
+                <w:lang w:eastAsia="es-ES"/>
               </w:rPr>
               <w:tab/>
             </w:r>
@@ -1781,6 +1817,178 @@
                 <w:rStyle w:val="Hipervnculo"/>
                 <w:noProof/>
               </w:rPr>
+              <w:t>Creación del código SQL</w:t>
+            </w:r>
+            <w:r>
+              <w:rPr>
+                <w:noProof/>
+                <w:webHidden/>
+              </w:rPr>
+              <w:tab/>
+            </w:r>
+            <w:r>
+              <w:rPr>
+                <w:noProof/>
+                <w:webHidden/>
+              </w:rPr>
+              <w:fldChar w:fldCharType="begin"/>
+            </w:r>
+            <w:r>
+              <w:rPr>
+                <w:noProof/>
+                <w:webHidden/>
+              </w:rPr>
+              <w:instrText xml:space="preserve"> PAGEREF _Toc215209159 \h </w:instrText>
+            </w:r>
+            <w:r>
+              <w:rPr>
+                <w:noProof/>
+                <w:webHidden/>
+              </w:rPr>
+            </w:r>
+            <w:r>
+              <w:rPr>
+                <w:noProof/>
+                <w:webHidden/>
+              </w:rPr>
+              <w:fldChar w:fldCharType="separate"/>
+            </w:r>
+            <w:r>
+              <w:rPr>
+                <w:noProof/>
+                <w:webHidden/>
+              </w:rPr>
+              <w:t>5</w:t>
+            </w:r>
+            <w:r>
+              <w:rPr>
+                <w:noProof/>
+                <w:webHidden/>
+              </w:rPr>
+              <w:fldChar w:fldCharType="end"/>
+            </w:r>
+          </w:hyperlink>
+        </w:p>
+        <w:p>
+          <w:pPr>
+            <w:pStyle w:val="TDC2"/>
+            <w:tabs>
+              <w:tab w:val="left" w:pos="660"/>
+              <w:tab w:val="right" w:leader="dot" w:pos="8494"/>
+            </w:tabs>
+            <w:rPr>
+              <w:rFonts w:eastAsiaTheme="minorEastAsia"/>
+              <w:noProof/>
+              <w:lang w:eastAsia="es-ES"/>
+            </w:rPr>
+          </w:pPr>
+          <w:hyperlink w:anchor="_Toc215209160" w:history="1">
+            <w:r>
+              <w:rPr>
+                <w:rStyle w:val="Hipervnculo"/>
+                <w:noProof/>
+              </w:rPr>
+              <w:t>i.</w:t>
+            </w:r>
+            <w:r>
+              <w:rPr>
+                <w:rFonts w:eastAsiaTheme="minorEastAsia"/>
+                <w:noProof/>
+                <w:lang w:eastAsia="es-ES"/>
+              </w:rPr>
+              <w:tab/>
+            </w:r>
+            <w:r>
+              <w:rPr>
+                <w:rStyle w:val="Hipervnculo"/>
+                <w:noProof/>
+              </w:rPr>
+              <w:t>Código SQL</w:t>
+            </w:r>
+            <w:r>
+              <w:rPr>
+                <w:noProof/>
+                <w:webHidden/>
+              </w:rPr>
+              <w:tab/>
+            </w:r>
+            <w:r>
+              <w:rPr>
+                <w:noProof/>
+                <w:webHidden/>
+              </w:rPr>
+              <w:fldChar w:fldCharType="begin"/>
+            </w:r>
+            <w:r>
+              <w:rPr>
+                <w:noProof/>
+                <w:webHidden/>
+              </w:rPr>
+              <w:instrText xml:space="preserve"> PAGEREF _Toc215209160 \h </w:instrText>
+            </w:r>
+            <w:r>
+              <w:rPr>
+                <w:noProof/>
+                <w:webHidden/>
+              </w:rPr>
+            </w:r>
+            <w:r>
+              <w:rPr>
+                <w:noProof/>
+                <w:webHidden/>
+              </w:rPr>
+              <w:fldChar w:fldCharType="separate"/>
+            </w:r>
+            <w:r>
+              <w:rPr>
+                <w:noProof/>
+                <w:webHidden/>
+              </w:rPr>
+              <w:t>6</w:t>
+            </w:r>
+            <w:r>
+              <w:rPr>
+                <w:noProof/>
+                <w:webHidden/>
+              </w:rPr>
+              <w:fldChar w:fldCharType="end"/>
+            </w:r>
+          </w:hyperlink>
+        </w:p>
+        <w:p>
+          <w:pPr>
+            <w:pStyle w:val="TDC2"/>
+            <w:tabs>
+              <w:tab w:val="left" w:pos="660"/>
+              <w:tab w:val="right" w:leader="dot" w:pos="8494"/>
+            </w:tabs>
+            <w:rPr>
+              <w:rFonts w:eastAsiaTheme="minorEastAsia"/>
+              <w:noProof/>
+              <w:lang w:eastAsia="es-ES"/>
+            </w:rPr>
+          </w:pPr>
+          <w:hyperlink w:anchor="_Toc215209161" w:history="1">
+            <w:r>
+              <w:rPr>
+                <w:rStyle w:val="Hipervnculo"/>
+                <w:noProof/>
+              </w:rPr>
+              <w:t>j.</w:t>
+            </w:r>
+            <w:r>
+              <w:rPr>
+                <w:rFonts w:eastAsiaTheme="minorEastAsia"/>
+                <w:noProof/>
+                <w:lang w:eastAsia="es-ES"/>
+              </w:rPr>
+              <w:tab/>
+            </w:r>
+            <w:r>
+              <w:rPr>
+                <w:rStyle w:val="Hipervnculo"/>
+                <w:noProof/>
+              </w:rPr>
               <w:t>Revisión y Validación</w:t>
             </w:r>
             <w:r>
@@ -1802,7 +2010,7 @@
                 <w:noProof/>
                 <w:webHidden/>
               </w:rPr>
-              <w:instrText xml:space="preserve"> PAGEREF _Toc210210165 \h </w:instrText>
+              <w:instrText xml:space="preserve"> PAGEREF _Toc215209161 \h </w:instrText>
             </w:r>
             <w:r>
               <w:rPr>
@@ -1822,7 +2030,7 @@
                 <w:noProof/>
                 <w:webHidden/>
               </w:rPr>
-              <w:t>4</w:t>
+              <w:t>7</w:t>
             </w:r>
             <w:r>
               <w:rPr>
@@ -1840,15 +2048,587 @@
               <w:tab w:val="right" w:leader="dot" w:pos="8494"/>
             </w:tabs>
             <w:rPr>
+              <w:rFonts w:eastAsiaTheme="minorEastAsia"/>
               <w:noProof/>
+              <w:lang w:eastAsia="es-ES"/>
             </w:rPr>
           </w:pPr>
-          <w:hyperlink w:anchor="_Toc210210166" w:history="1">
+          <w:hyperlink w:anchor="_Toc215209162" w:history="1">
             <w:r>
               <w:rPr>
                 <w:rStyle w:val="Hipervnculo"/>
                 <w:noProof/>
               </w:rPr>
+              <w:t>Ejercicio 2 – Estilo Libre</w:t>
+            </w:r>
+            <w:r>
+              <w:rPr>
+                <w:noProof/>
+                <w:webHidden/>
+              </w:rPr>
+              <w:tab/>
+            </w:r>
+            <w:r>
+              <w:rPr>
+                <w:noProof/>
+                <w:webHidden/>
+              </w:rPr>
+              <w:fldChar w:fldCharType="begin"/>
+            </w:r>
+            <w:r>
+              <w:rPr>
+                <w:noProof/>
+                <w:webHidden/>
+              </w:rPr>
+              <w:instrText xml:space="preserve"> PAGEREF _Toc215209162 \h </w:instrText>
+            </w:r>
+            <w:r>
+              <w:rPr>
+                <w:noProof/>
+                <w:webHidden/>
+              </w:rPr>
+            </w:r>
+            <w:r>
+              <w:rPr>
+                <w:noProof/>
+                <w:webHidden/>
+              </w:rPr>
+              <w:fldChar w:fldCharType="separate"/>
+            </w:r>
+            <w:r>
+              <w:rPr>
+                <w:noProof/>
+                <w:webHidden/>
+              </w:rPr>
+              <w:t>8</w:t>
+            </w:r>
+            <w:r>
+              <w:rPr>
+                <w:noProof/>
+                <w:webHidden/>
+              </w:rPr>
+              <w:fldChar w:fldCharType="end"/>
+            </w:r>
+          </w:hyperlink>
+        </w:p>
+        <w:p>
+          <w:pPr>
+            <w:pStyle w:val="TDC2"/>
+            <w:tabs>
+              <w:tab w:val="left" w:pos="660"/>
+              <w:tab w:val="right" w:leader="dot" w:pos="8494"/>
+            </w:tabs>
+            <w:rPr>
+              <w:rFonts w:eastAsiaTheme="minorEastAsia"/>
+              <w:noProof/>
+              <w:lang w:eastAsia="es-ES"/>
+            </w:rPr>
+          </w:pPr>
+          <w:hyperlink w:anchor="_Toc215209163" w:history="1">
+            <w:r>
+              <w:rPr>
+                <w:rStyle w:val="Hipervnculo"/>
+                <w:noProof/>
+              </w:rPr>
+              <w:t>a.</w:t>
+            </w:r>
+            <w:r>
+              <w:rPr>
+                <w:rFonts w:eastAsiaTheme="minorEastAsia"/>
+                <w:noProof/>
+                <w:lang w:eastAsia="es-ES"/>
+              </w:rPr>
+              <w:tab/>
+            </w:r>
+            <w:r>
+              <w:rPr>
+                <w:rStyle w:val="Hipervnculo"/>
+                <w:noProof/>
+              </w:rPr>
+              <w:t>Descripción de la idea</w:t>
+            </w:r>
+            <w:r>
+              <w:rPr>
+                <w:noProof/>
+                <w:webHidden/>
+              </w:rPr>
+              <w:tab/>
+            </w:r>
+            <w:r>
+              <w:rPr>
+                <w:noProof/>
+                <w:webHidden/>
+              </w:rPr>
+              <w:fldChar w:fldCharType="begin"/>
+            </w:r>
+            <w:r>
+              <w:rPr>
+                <w:noProof/>
+                <w:webHidden/>
+              </w:rPr>
+              <w:instrText xml:space="preserve"> PAGEREF _Toc215209163 \h </w:instrText>
+            </w:r>
+            <w:r>
+              <w:rPr>
+                <w:noProof/>
+                <w:webHidden/>
+              </w:rPr>
+            </w:r>
+            <w:r>
+              <w:rPr>
+                <w:noProof/>
+                <w:webHidden/>
+              </w:rPr>
+              <w:fldChar w:fldCharType="separate"/>
+            </w:r>
+            <w:r>
+              <w:rPr>
+                <w:noProof/>
+                <w:webHidden/>
+              </w:rPr>
+              <w:t>8</w:t>
+            </w:r>
+            <w:r>
+              <w:rPr>
+                <w:noProof/>
+                <w:webHidden/>
+              </w:rPr>
+              <w:fldChar w:fldCharType="end"/>
+            </w:r>
+          </w:hyperlink>
+        </w:p>
+        <w:p>
+          <w:pPr>
+            <w:pStyle w:val="TDC2"/>
+            <w:tabs>
+              <w:tab w:val="left" w:pos="660"/>
+              <w:tab w:val="right" w:leader="dot" w:pos="8494"/>
+            </w:tabs>
+            <w:rPr>
+              <w:rFonts w:eastAsiaTheme="minorEastAsia"/>
+              <w:noProof/>
+              <w:lang w:eastAsia="es-ES"/>
+            </w:rPr>
+          </w:pPr>
+          <w:hyperlink w:anchor="_Toc215209164" w:history="1">
+            <w:r>
+              <w:rPr>
+                <w:rStyle w:val="Hipervnculo"/>
+                <w:noProof/>
+              </w:rPr>
+              <w:t>b.</w:t>
+            </w:r>
+            <w:r>
+              <w:rPr>
+                <w:rFonts w:eastAsiaTheme="minorEastAsia"/>
+                <w:noProof/>
+                <w:lang w:eastAsia="es-ES"/>
+              </w:rPr>
+              <w:tab/>
+            </w:r>
+            <w:r>
+              <w:rPr>
+                <w:rStyle w:val="Hipervnculo"/>
+                <w:noProof/>
+              </w:rPr>
+              <w:t>Esquema E/R</w:t>
+            </w:r>
+            <w:r>
+              <w:rPr>
+                <w:noProof/>
+                <w:webHidden/>
+              </w:rPr>
+              <w:tab/>
+            </w:r>
+            <w:r>
+              <w:rPr>
+                <w:noProof/>
+                <w:webHidden/>
+              </w:rPr>
+              <w:fldChar w:fldCharType="begin"/>
+            </w:r>
+            <w:r>
+              <w:rPr>
+                <w:noProof/>
+                <w:webHidden/>
+              </w:rPr>
+              <w:instrText xml:space="preserve"> PAGEREF _Toc215209164 \h </w:instrText>
+            </w:r>
+            <w:r>
+              <w:rPr>
+                <w:noProof/>
+                <w:webHidden/>
+              </w:rPr>
+            </w:r>
+            <w:r>
+              <w:rPr>
+                <w:noProof/>
+                <w:webHidden/>
+              </w:rPr>
+              <w:fldChar w:fldCharType="separate"/>
+            </w:r>
+            <w:r>
+              <w:rPr>
+                <w:noProof/>
+                <w:webHidden/>
+              </w:rPr>
+              <w:t>9</w:t>
+            </w:r>
+            <w:r>
+              <w:rPr>
+                <w:noProof/>
+                <w:webHidden/>
+              </w:rPr>
+              <w:fldChar w:fldCharType="end"/>
+            </w:r>
+          </w:hyperlink>
+        </w:p>
+        <w:p>
+          <w:pPr>
+            <w:pStyle w:val="TDC2"/>
+            <w:tabs>
+              <w:tab w:val="left" w:pos="660"/>
+              <w:tab w:val="right" w:leader="dot" w:pos="8494"/>
+            </w:tabs>
+            <w:rPr>
+              <w:rFonts w:eastAsiaTheme="minorEastAsia"/>
+              <w:noProof/>
+              <w:lang w:eastAsia="es-ES"/>
+            </w:rPr>
+          </w:pPr>
+          <w:hyperlink w:anchor="_Toc215209165" w:history="1">
+            <w:r>
+              <w:rPr>
+                <w:rStyle w:val="Hipervnculo"/>
+                <w:noProof/>
+              </w:rPr>
+              <w:t>c.</w:t>
+            </w:r>
+            <w:r>
+              <w:rPr>
+                <w:rFonts w:eastAsiaTheme="minorEastAsia"/>
+                <w:noProof/>
+                <w:lang w:eastAsia="es-ES"/>
+              </w:rPr>
+              <w:tab/>
+            </w:r>
+            <w:r>
+              <w:rPr>
+                <w:rStyle w:val="Hipervnculo"/>
+                <w:noProof/>
+              </w:rPr>
+              <w:t>Esquema Relacional</w:t>
+            </w:r>
+            <w:r>
+              <w:rPr>
+                <w:noProof/>
+                <w:webHidden/>
+              </w:rPr>
+              <w:tab/>
+            </w:r>
+            <w:r>
+              <w:rPr>
+                <w:noProof/>
+                <w:webHidden/>
+              </w:rPr>
+              <w:fldChar w:fldCharType="begin"/>
+            </w:r>
+            <w:r>
+              <w:rPr>
+                <w:noProof/>
+                <w:webHidden/>
+              </w:rPr>
+              <w:instrText xml:space="preserve"> PAGEREF _Toc215209165 \h </w:instrText>
+            </w:r>
+            <w:r>
+              <w:rPr>
+                <w:noProof/>
+                <w:webHidden/>
+              </w:rPr>
+            </w:r>
+            <w:r>
+              <w:rPr>
+                <w:noProof/>
+                <w:webHidden/>
+              </w:rPr>
+              <w:fldChar w:fldCharType="separate"/>
+            </w:r>
+            <w:r>
+              <w:rPr>
+                <w:noProof/>
+                <w:webHidden/>
+              </w:rPr>
+              <w:t>10</w:t>
+            </w:r>
+            <w:r>
+              <w:rPr>
+                <w:noProof/>
+                <w:webHidden/>
+              </w:rPr>
+              <w:fldChar w:fldCharType="end"/>
+            </w:r>
+          </w:hyperlink>
+        </w:p>
+        <w:p>
+          <w:pPr>
+            <w:pStyle w:val="TDC2"/>
+            <w:tabs>
+              <w:tab w:val="left" w:pos="660"/>
+              <w:tab w:val="right" w:leader="dot" w:pos="8494"/>
+            </w:tabs>
+            <w:rPr>
+              <w:rFonts w:eastAsiaTheme="minorEastAsia"/>
+              <w:noProof/>
+              <w:lang w:eastAsia="es-ES"/>
+            </w:rPr>
+          </w:pPr>
+          <w:hyperlink w:anchor="_Toc215209166" w:history="1">
+            <w:r>
+              <w:rPr>
+                <w:rStyle w:val="Hipervnculo"/>
+                <w:noProof/>
+              </w:rPr>
+              <w:t>d.</w:t>
+            </w:r>
+            <w:r>
+              <w:rPr>
+                <w:rFonts w:eastAsiaTheme="minorEastAsia"/>
+                <w:noProof/>
+                <w:lang w:eastAsia="es-ES"/>
+              </w:rPr>
+              <w:tab/>
+            </w:r>
+            <w:r>
+              <w:rPr>
+                <w:rStyle w:val="Hipervnculo"/>
+                <w:noProof/>
+              </w:rPr>
+              <w:t>Código en MySQL</w:t>
+            </w:r>
+            <w:r>
+              <w:rPr>
+                <w:noProof/>
+                <w:webHidden/>
+              </w:rPr>
+              <w:tab/>
+            </w:r>
+            <w:r>
+              <w:rPr>
+                <w:noProof/>
+                <w:webHidden/>
+              </w:rPr>
+              <w:fldChar w:fldCharType="begin"/>
+            </w:r>
+            <w:r>
+              <w:rPr>
+                <w:noProof/>
+                <w:webHidden/>
+              </w:rPr>
+              <w:instrText xml:space="preserve"> PAGEREF _Toc215209166 \h </w:instrText>
+            </w:r>
+            <w:r>
+              <w:rPr>
+                <w:noProof/>
+                <w:webHidden/>
+              </w:rPr>
+            </w:r>
+            <w:r>
+              <w:rPr>
+                <w:noProof/>
+                <w:webHidden/>
+              </w:rPr>
+              <w:fldChar w:fldCharType="separate"/>
+            </w:r>
+            <w:r>
+              <w:rPr>
+                <w:noProof/>
+                <w:webHidden/>
+              </w:rPr>
+              <w:t>11</w:t>
+            </w:r>
+            <w:r>
+              <w:rPr>
+                <w:noProof/>
+                <w:webHidden/>
+              </w:rPr>
+              <w:fldChar w:fldCharType="end"/>
+            </w:r>
+          </w:hyperlink>
+        </w:p>
+        <w:p>
+          <w:pPr>
+            <w:pStyle w:val="TDC2"/>
+            <w:tabs>
+              <w:tab w:val="left" w:pos="660"/>
+              <w:tab w:val="right" w:leader="dot" w:pos="8494"/>
+            </w:tabs>
+            <w:rPr>
+              <w:rFonts w:eastAsiaTheme="minorEastAsia"/>
+              <w:noProof/>
+              <w:lang w:eastAsia="es-ES"/>
+            </w:rPr>
+          </w:pPr>
+          <w:hyperlink w:anchor="_Toc215209167" w:history="1">
+            <w:r>
+              <w:rPr>
+                <w:rStyle w:val="Hipervnculo"/>
+                <w:noProof/>
+              </w:rPr>
+              <w:t>e.</w:t>
+            </w:r>
+            <w:r>
+              <w:rPr>
+                <w:rFonts w:eastAsiaTheme="minorEastAsia"/>
+                <w:noProof/>
+                <w:lang w:eastAsia="es-ES"/>
+              </w:rPr>
+              <w:tab/>
+            </w:r>
+            <w:r>
+              <w:rPr>
+                <w:rStyle w:val="Hipervnculo"/>
+                <w:noProof/>
+              </w:rPr>
+              <w:t>Revisión</w:t>
+            </w:r>
+            <w:r>
+              <w:rPr>
+                <w:noProof/>
+                <w:webHidden/>
+              </w:rPr>
+              <w:tab/>
+            </w:r>
+            <w:r>
+              <w:rPr>
+                <w:noProof/>
+                <w:webHidden/>
+              </w:rPr>
+              <w:fldChar w:fldCharType="begin"/>
+            </w:r>
+            <w:r>
+              <w:rPr>
+                <w:noProof/>
+                <w:webHidden/>
+              </w:rPr>
+              <w:instrText xml:space="preserve"> PAGEREF _Toc215209167 \h </w:instrText>
+            </w:r>
+            <w:r>
+              <w:rPr>
+                <w:noProof/>
+                <w:webHidden/>
+              </w:rPr>
+            </w:r>
+            <w:r>
+              <w:rPr>
+                <w:noProof/>
+                <w:webHidden/>
+              </w:rPr>
+              <w:fldChar w:fldCharType="separate"/>
+            </w:r>
+            <w:r>
+              <w:rPr>
+                <w:noProof/>
+                <w:webHidden/>
+              </w:rPr>
+              <w:t>12</w:t>
+            </w:r>
+            <w:r>
+              <w:rPr>
+                <w:noProof/>
+                <w:webHidden/>
+              </w:rPr>
+              <w:fldChar w:fldCharType="end"/>
+            </w:r>
+          </w:hyperlink>
+        </w:p>
+        <w:p>
+          <w:pPr>
+            <w:pStyle w:val="TDC1"/>
+            <w:tabs>
+              <w:tab w:val="right" w:leader="dot" w:pos="8494"/>
+            </w:tabs>
+            <w:rPr>
+              <w:rFonts w:eastAsiaTheme="minorEastAsia"/>
+              <w:noProof/>
+              <w:lang w:eastAsia="es-ES"/>
+            </w:rPr>
+          </w:pPr>
+          <w:hyperlink w:anchor="_Toc215209168" w:history="1">
+            <w:r>
+              <w:rPr>
+                <w:rStyle w:val="Hipervnculo"/>
+                <w:noProof/>
+              </w:rPr>
+              <w:t>Conclusiones</w:t>
+            </w:r>
+            <w:r>
+              <w:rPr>
+                <w:noProof/>
+                <w:webHidden/>
+              </w:rPr>
+              <w:tab/>
+            </w:r>
+            <w:r>
+              <w:rPr>
+                <w:noProof/>
+                <w:webHidden/>
+              </w:rPr>
+              <w:fldChar w:fldCharType="begin"/>
+            </w:r>
+            <w:r>
+              <w:rPr>
+                <w:noProof/>
+                <w:webHidden/>
+              </w:rPr>
+              <w:instrText xml:space="preserve"> PAGEREF _Toc215209168 \h </w:instrText>
+            </w:r>
+            <w:r>
+              <w:rPr>
+                <w:noProof/>
+                <w:webHidden/>
+              </w:rPr>
+            </w:r>
+            <w:r>
+              <w:rPr>
+                <w:noProof/>
+                <w:webHidden/>
+              </w:rPr>
+              <w:fldChar w:fldCharType="separate"/>
+            </w:r>
+            <w:r>
+              <w:rPr>
+                <w:noProof/>
+                <w:webHidden/>
+              </w:rPr>
+              <w:t>13</w:t>
+            </w:r>
+            <w:r>
+              <w:rPr>
+                <w:noProof/>
+                <w:webHidden/>
+              </w:rPr>
+              <w:fldChar w:fldCharType="end"/>
+            </w:r>
+          </w:hyperlink>
+        </w:p>
+        <w:p>
+          <w:pPr>
+            <w:pStyle w:val="TDC1"/>
+            <w:tabs>
+              <w:tab w:val="right" w:leader="dot" w:pos="8494"/>
+            </w:tabs>
+            <w:rPr>
+              <w:rFonts w:eastAsiaTheme="minorEastAsia"/>
+              <w:noProof/>
+              <w:lang w:eastAsia="es-ES"/>
+            </w:rPr>
+          </w:pPr>
+          <w:hyperlink w:anchor="_Toc215209169" w:history="1">
+            <w:r>
+              <w:rPr>
+                <w:rStyle w:val="Hipervnculo"/>
+                <w:noProof/>
+              </w:rPr>
               <w:t>Bibliografía</w:t>
             </w:r>
             <w:r>
@@ -1870,7 +2650,7 @@
                 <w:noProof/>
                 <w:webHidden/>
               </w:rPr>
-              <w:instrText xml:space="preserve"> PAGEREF _Toc210210166 \h </w:instrText>
+              <w:instrText xml:space="preserve"> PAGEREF _Toc215209169 \h </w:instrText>
             </w:r>
             <w:r>
               <w:rPr>
@@ -1890,7 +2670,7 @@
                 <w:noProof/>
                 <w:webHidden/>
               </w:rPr>
-              <w:t>5</w:t>
+              <w:t>14</w:t>
             </w:r>
             <w:r>
               <w:rPr>
@@ -1923,10 +2703,12 @@
         <w:pStyle w:val="Ttulo1"/>
         <w:ind w:firstLine="708"/>
       </w:pPr>
+      <w:bookmarkStart w:id="1" w:name="_Toc215209151"/>
       <w:r>
         <w:lastRenderedPageBreak/>
         <w:t>Ejercicio 1 – El Bufete de Abogados</w:t>
       </w:r>
+      <w:bookmarkEnd w:id="1"/>
     </w:p>
     <w:p/>
     <w:p>
@@ -1972,11 +2754,11 @@
           <w:numId w:val="3"/>
         </w:numPr>
       </w:pPr>
-      <w:bookmarkStart w:id="1" w:name="_Toc210210158"/>
+      <w:bookmarkStart w:id="2" w:name="_Toc215209152"/>
       <w:r>
         <w:t>Identificación de las entidades</w:t>
       </w:r>
-      <w:bookmarkEnd w:id="1"/>
+      <w:bookmarkEnd w:id="2"/>
     </w:p>
     <w:p/>
     <w:p>
@@ -2002,11 +2784,11 @@
           <w:numId w:val="3"/>
         </w:numPr>
       </w:pPr>
-      <w:bookmarkStart w:id="2" w:name="_Toc210210159"/>
+      <w:bookmarkStart w:id="3" w:name="_Toc215209153"/>
       <w:r>
         <w:t>Atributos de las entidades</w:t>
       </w:r>
-      <w:bookmarkEnd w:id="2"/>
+      <w:bookmarkEnd w:id="3"/>
     </w:p>
     <w:p/>
     <w:p>
@@ -2056,12 +2838,12 @@
           <w:numId w:val="3"/>
         </w:numPr>
       </w:pPr>
-      <w:bookmarkStart w:id="3" w:name="_Toc210210160"/>
+      <w:bookmarkStart w:id="4" w:name="_Toc215209154"/>
       <w:r>
         <w:lastRenderedPageBreak/>
         <w:t>Identificación de las claves primarias</w:t>
       </w:r>
-      <w:bookmarkEnd w:id="3"/>
+      <w:bookmarkEnd w:id="4"/>
     </w:p>
     <w:p/>
     <w:p>
@@ -2096,7 +2878,7 @@
           <w:numId w:val="3"/>
         </w:numPr>
       </w:pPr>
-      <w:bookmarkStart w:id="4" w:name="_Toc210210161"/>
+      <w:bookmarkStart w:id="5" w:name="_Toc215209155"/>
       <w:r>
         <w:t xml:space="preserve">Identificación, </w:t>
       </w:r>
@@ -2111,7 +2893,7 @@
       <w:r>
         <w:t>de relaciones</w:t>
       </w:r>
-      <w:bookmarkEnd w:id="4"/>
+      <w:bookmarkEnd w:id="5"/>
     </w:p>
     <w:p/>
     <w:p>
@@ -2146,12 +2928,12 @@
           <w:numId w:val="3"/>
         </w:numPr>
       </w:pPr>
-      <w:bookmarkStart w:id="5" w:name="_Toc210210164"/>
+      <w:bookmarkStart w:id="6" w:name="_Toc215209156"/>
       <w:r>
         <w:lastRenderedPageBreak/>
         <w:t>Esquema E/R</w:t>
       </w:r>
-      <w:bookmarkEnd w:id="5"/>
+      <w:bookmarkEnd w:id="6"/>
     </w:p>
     <w:p/>
     <w:p>
@@ -2166,7 +2948,7 @@
           <w:lang w:eastAsia="es-ES"/>
         </w:rPr>
         <w:drawing>
-          <wp:inline distT="0" distB="0" distL="0" distR="0">
+          <wp:inline distT="0" distB="0" distL="0" distR="0" wp14:anchorId="506A181B" wp14:editId="112B9974">
             <wp:extent cx="5400040" cy="4220210"/>
             <wp:effectExtent l="0" t="0" r="0" b="8890"/>
             <wp:docPr id="2" name="Imagen 2"/>
@@ -2217,9 +2999,11 @@
           <w:numId w:val="3"/>
         </w:numPr>
       </w:pPr>
+      <w:bookmarkStart w:id="7" w:name="_Toc215209157"/>
       <w:r>
         <w:t>Salto al Esquema Relacional</w:t>
       </w:r>
+      <w:bookmarkEnd w:id="7"/>
     </w:p>
     <w:p/>
     <w:p>
@@ -2260,10 +3044,12 @@
           <w:numId w:val="3"/>
         </w:numPr>
       </w:pPr>
+      <w:bookmarkStart w:id="8" w:name="_Toc215209158"/>
       <w:r>
         <w:lastRenderedPageBreak/>
         <w:t>Esquema Relacional</w:t>
       </w:r>
+      <w:bookmarkEnd w:id="8"/>
     </w:p>
     <w:p/>
     <w:p>
@@ -2278,7 +3064,7 @@
           <w:lang w:eastAsia="es-ES"/>
         </w:rPr>
         <w:drawing>
-          <wp:inline distT="0" distB="0" distL="0" distR="0">
+          <wp:inline distT="0" distB="0" distL="0" distR="0" wp14:anchorId="50AAC238" wp14:editId="41E9B855">
             <wp:extent cx="5400040" cy="1850390"/>
             <wp:effectExtent l="0" t="0" r="0" b="0"/>
             <wp:docPr id="4" name="Imagen 4"/>
@@ -2329,9 +3115,11 @@
           <w:numId w:val="3"/>
         </w:numPr>
       </w:pPr>
+      <w:bookmarkStart w:id="9" w:name="_Toc215209159"/>
       <w:r>
         <w:t>Creación del código SQL</w:t>
       </w:r>
+      <w:bookmarkEnd w:id="9"/>
     </w:p>
     <w:p/>
     <w:p>
@@ -2523,9 +3311,11 @@
           <w:numId w:val="3"/>
         </w:numPr>
       </w:pPr>
+      <w:bookmarkStart w:id="10" w:name="_Toc215209160"/>
       <w:r>
         <w:t>Código SQL</w:t>
       </w:r>
+      <w:bookmarkEnd w:id="10"/>
     </w:p>
     <w:p/>
     <w:p>
@@ -2540,7 +3330,7 @@
           <w:lang w:eastAsia="es-ES"/>
         </w:rPr>
         <w:drawing>
-          <wp:inline distT="0" distB="0" distL="0" distR="0" wp14:anchorId="0B0056B7" wp14:editId="50B0E2F1">
+          <wp:inline distT="0" distB="0" distL="0" distR="0" wp14:anchorId="3E51747D" wp14:editId="55EEB08E">
             <wp:extent cx="5400040" cy="5436870"/>
             <wp:effectExtent l="0" t="0" r="0" b="0"/>
             <wp:docPr id="5" name="Imagen 5"/>
@@ -2583,7 +3373,7 @@
           <w:lang w:eastAsia="es-ES"/>
         </w:rPr>
         <w:drawing>
-          <wp:inline distT="0" distB="0" distL="0" distR="0" wp14:anchorId="32490C8C" wp14:editId="2A7F0306">
+          <wp:inline distT="0" distB="0" distL="0" distR="0" wp14:anchorId="40F82CED" wp14:editId="0BE044CF">
             <wp:extent cx="5400040" cy="1021715"/>
             <wp:effectExtent l="0" t="0" r="0" b="6985"/>
             <wp:docPr id="7" name="Imagen 7"/>
@@ -2632,11 +3422,11 @@
           <w:numId w:val="3"/>
         </w:numPr>
       </w:pPr>
-      <w:bookmarkStart w:id="6" w:name="_Toc210210165"/>
+      <w:bookmarkStart w:id="11" w:name="_Toc215209161"/>
       <w:r>
         <w:t>Revisión y Validación</w:t>
       </w:r>
-      <w:bookmarkEnd w:id="6"/>
+      <w:bookmarkEnd w:id="11"/>
     </w:p>
     <w:p/>
     <w:p>
@@ -2672,7 +3462,7 @@
           <w:lang w:eastAsia="es-ES"/>
         </w:rPr>
         <w:drawing>
-          <wp:inline distT="0" distB="0" distL="0" distR="0" wp14:anchorId="01070C36" wp14:editId="65A08E2C">
+          <wp:inline distT="0" distB="0" distL="0" distR="0" wp14:anchorId="35BC8255" wp14:editId="1BE0B526">
             <wp:extent cx="5400040" cy="3028315"/>
             <wp:effectExtent l="0" t="0" r="0" b="635"/>
             <wp:docPr id="6" name="Imagen 6"/>
@@ -2722,10 +3512,12 @@
       <w:pPr>
         <w:pStyle w:val="Ttulo1"/>
       </w:pPr>
+      <w:bookmarkStart w:id="12" w:name="_Toc215209162"/>
       <w:r>
         <w:lastRenderedPageBreak/>
         <w:t>Ejercicio 2 – Estilo Libre</w:t>
       </w:r>
+      <w:bookmarkEnd w:id="12"/>
     </w:p>
     <w:p/>
     <w:p>
@@ -2763,12 +3555,14 @@
           <w:numId w:val="6"/>
         </w:numPr>
       </w:pPr>
+      <w:bookmarkStart w:id="13" w:name="_Toc215209163"/>
       <w:r>
         <w:t>Descripción</w:t>
       </w:r>
       <w:r>
         <w:t xml:space="preserve"> de la idea</w:t>
       </w:r>
+      <w:bookmarkEnd w:id="13"/>
     </w:p>
     <w:p>
       <w:pPr>
@@ -2832,10 +3626,12 @@
           <w:numId w:val="6"/>
         </w:numPr>
       </w:pPr>
+      <w:bookmarkStart w:id="14" w:name="_Toc215209164"/>
       <w:r>
         <w:lastRenderedPageBreak/>
         <w:t>Esquema E/R</w:t>
       </w:r>
+      <w:bookmarkEnd w:id="14"/>
     </w:p>
     <w:p>
       <w:pPr>
@@ -2849,7 +3645,7 @@
           <w:lang w:eastAsia="es-ES"/>
         </w:rPr>
         <w:drawing>
-          <wp:anchor distT="0" distB="0" distL="114300" distR="114300" simplePos="0" relativeHeight="251663360" behindDoc="0" locked="0" layoutInCell="1" allowOverlap="1" wp14:anchorId="6956AE71" wp14:editId="3D6F069C">
+          <wp:anchor distT="0" distB="0" distL="114300" distR="114300" simplePos="0" relativeHeight="251663360" behindDoc="0" locked="0" layoutInCell="1" allowOverlap="1" wp14:anchorId="1692241C" wp14:editId="7F800D93">
             <wp:simplePos x="0" y="0"/>
             <wp:positionH relativeFrom="margin">
               <wp:align>center</wp:align>
@@ -2957,10 +3753,12 @@
           <w:numId w:val="6"/>
         </w:numPr>
       </w:pPr>
+      <w:bookmarkStart w:id="15" w:name="_Toc215209165"/>
       <w:r>
         <w:lastRenderedPageBreak/>
         <w:t>Esquema Relacional</w:t>
       </w:r>
+      <w:bookmarkEnd w:id="15"/>
     </w:p>
     <w:p>
       <w:pPr>
@@ -2974,7 +3772,7 @@
           <w:lang w:eastAsia="es-ES"/>
         </w:rPr>
         <w:drawing>
-          <wp:anchor distT="0" distB="0" distL="114300" distR="114300" simplePos="0" relativeHeight="251664384" behindDoc="0" locked="0" layoutInCell="1" allowOverlap="1" wp14:anchorId="08557AC5" wp14:editId="52539382">
+          <wp:anchor distT="0" distB="0" distL="114300" distR="114300" simplePos="0" relativeHeight="251664384" behindDoc="0" locked="0" layoutInCell="1" allowOverlap="1" wp14:anchorId="6E95C493" wp14:editId="02A32521">
             <wp:simplePos x="0" y="0"/>
             <wp:positionH relativeFrom="margin">
               <wp:align>center</wp:align>
@@ -3065,6 +3863,7 @@
           <w:numId w:val="6"/>
         </w:numPr>
       </w:pPr>
+      <w:bookmarkStart w:id="16" w:name="_Toc215209166"/>
       <w:r>
         <w:lastRenderedPageBreak/>
         <w:t xml:space="preserve">Código en </w:t>
@@ -3073,6 +3872,7 @@
       <w:r>
         <w:t>MySQL</w:t>
       </w:r>
+      <w:bookmarkEnd w:id="16"/>
       <w:proofErr w:type="spellEnd"/>
     </w:p>
     <w:p>
@@ -3087,8 +3887,12 @@
     </w:p>
     <w:p>
       <w:r>
+        <w:rPr>
+          <w:noProof/>
+          <w:lang w:eastAsia="es-ES"/>
+        </w:rPr>
         <w:drawing>
-          <wp:inline distT="0" distB="0" distL="0" distR="0" wp14:anchorId="7BE4C3DC" wp14:editId="60F363FA">
+          <wp:inline distT="0" distB="0" distL="0" distR="0" wp14:anchorId="47D421DA" wp14:editId="30239140">
             <wp:extent cx="5400040" cy="7816215"/>
             <wp:effectExtent l="0" t="0" r="0" b="0"/>
             <wp:docPr id="8" name="Imagen 8"/>
@@ -3137,10 +3941,12 @@
           <w:numId w:val="6"/>
         </w:numPr>
       </w:pPr>
+      <w:bookmarkStart w:id="17" w:name="_Toc215209167"/>
       <w:r>
         <w:lastRenderedPageBreak/>
         <w:t>Revisión</w:t>
       </w:r>
+      <w:bookmarkEnd w:id="17"/>
     </w:p>
     <w:p/>
     <w:p>
@@ -3150,8 +3956,12 @@
     </w:p>
     <w:p>
       <w:r>
+        <w:rPr>
+          <w:noProof/>
+          <w:lang w:eastAsia="es-ES"/>
+        </w:rPr>
         <w:drawing>
-          <wp:inline distT="0" distB="0" distL="0" distR="0" wp14:anchorId="42CFFC86" wp14:editId="1164366A">
+          <wp:inline distT="0" distB="0" distL="0" distR="0" wp14:anchorId="5F8801B1" wp14:editId="7FB5BB0A">
             <wp:extent cx="5400040" cy="4222750"/>
             <wp:effectExtent l="0" t="0" r="0" b="6350"/>
             <wp:docPr id="11" name="Imagen 11"/>
@@ -3202,10 +4012,12 @@
       <w:pPr>
         <w:pStyle w:val="Ttulo1"/>
       </w:pPr>
+      <w:bookmarkStart w:id="18" w:name="_Toc215209168"/>
       <w:r>
         <w:lastRenderedPageBreak/>
         <w:t>Conclusiones</w:t>
       </w:r>
+      <w:bookmarkEnd w:id="18"/>
     </w:p>
     <w:p>
       <w:pPr>
@@ -3214,10 +4026,26 @@
     </w:p>
     <w:p>
       <w:r>
-        <w:t>No hay mucho que comentar de este traba</w:t>
-      </w:r>
-      <w:bookmarkStart w:id="7" w:name="_GoBack"/>
-      <w:bookmarkEnd w:id="7"/>
+        <w:t xml:space="preserve">No hay mucho que comentar de este </w:t>
+      </w:r>
+      <w:r>
+        <w:t xml:space="preserve">trabajo, aparte de los errores que se han encontrado a medida que este trabajo estuviese siendo desarrollado. Hemos encontrado que a la hora de declarar </w:t>
+      </w:r>
+      <w:proofErr w:type="spellStart"/>
+      <w:r>
+        <w:t>cod_serie</w:t>
+      </w:r>
+      <w:proofErr w:type="spellEnd"/>
+      <w:r>
+        <w:t xml:space="preserve"> como una FK para tanto episodio como para contrato, nos salió un error ya que este nombre de FK ya estaba declarado, por tanto, se puede ver cómo va a interesar en el futuro a ponerle nombres distintos para evitar que este tipo de fallos aparezcan.</w:t>
+      </w:r>
+    </w:p>
+    <w:p>
+      <w:r>
+        <w:t>Quitando esto, se podría decir que el salto realizado a el nuevo sistema de programación en SQL ha resultado exitoso, con los suficientes conocimientos y problemas superados.</w:t>
+      </w:r>
+      <w:bookmarkStart w:id="19" w:name="_GoBack"/>
+      <w:bookmarkEnd w:id="19"/>
       <w:r>
         <w:br w:type="page"/>
       </w:r>
@@ -3227,12 +4055,12 @@
         <w:pStyle w:val="Ttulo1"/>
         <w:ind w:firstLine="708"/>
       </w:pPr>
-      <w:bookmarkStart w:id="8" w:name="_Toc210210166"/>
+      <w:bookmarkStart w:id="20" w:name="_Toc215209169"/>
       <w:r>
         <w:lastRenderedPageBreak/>
         <w:t>Bibliografía</w:t>
       </w:r>
-      <w:bookmarkEnd w:id="8"/>
+      <w:bookmarkEnd w:id="20"/>
     </w:p>
     <w:p/>
     <w:p>
@@ -3487,7 +4315,7 @@
                                   <w:sz w:val="28"/>
                                   <w:szCs w:val="28"/>
                                 </w:rPr>
-                                <w:t>13</w:t>
+                                <w:t>14</w:t>
                               </w:r>
                               <w:r>
                                 <w:rPr>
@@ -3563,7 +4391,7 @@
                             <w:sz w:val="28"/>
                             <w:szCs w:val="28"/>
                           </w:rPr>
-                          <w:t>13</w:t>
+                          <w:t>14</w:t>
                         </w:r>
                         <w:r>
                           <w:rPr>
@@ -5138,6 +5966,7 @@
   </w:compat>
   <w:rsids>
     <w:rsidRoot w:val="005C35FA"/>
+    <w:rsid w:val="00104241"/>
     <w:rsid w:val="002B118E"/>
     <w:rsid w:val="005C35FA"/>
     <w:rsid w:val="00765962"/>
@@ -5903,7 +6732,7 @@
 </file>
 
 <file path=customXml/itemProps2.xml><?xml version="1.0" encoding="utf-8"?>
-<ds:datastoreItem xmlns:ds="http://schemas.openxmlformats.org/officeDocument/2006/customXml" ds:itemID="{CBDEA082-0830-42A9-82D4-862A720C5467}">
+<ds:datastoreItem xmlns:ds="http://schemas.openxmlformats.org/officeDocument/2006/customXml" ds:itemID="{D6FB87F2-683B-4F11-9D16-9BCAADED81C9}">
   <ds:schemaRefs>
     <ds:schemaRef ds:uri="http://schemas.openxmlformats.org/officeDocument/2006/bibliography"/>
   </ds:schemaRefs>
